--- a/howto/01_labwork/labwork4 - draft on review.docx
+++ b/howto/01_labwork/labwork4 - draft on review.docx
@@ -822,15 +822,13 @@
       <w:r>
         <w:fldChar w:fldCharType="end"/>
       </w:r>
-      <w:bookmarkStart w:id="0" w:name="_GoBack"/>
-      <w:bookmarkEnd w:id="0"/>
     </w:p>
     <w:p/>
     <w:p>
       <w:pPr>
         <w:pStyle w:val="Heading1"/>
       </w:pPr>
-      <w:bookmarkStart w:id="1" w:name="_Toc365713746"/>
+      <w:bookmarkStart w:id="0" w:name="_Toc365713746"/>
       <w:r>
         <w:lastRenderedPageBreak/>
         <w:t>Ц</w:t>
@@ -838,7 +836,7 @@
       <w:r>
         <w:t>ЕЛЬ РАБОТЫ</w:t>
       </w:r>
-      <w:bookmarkEnd w:id="1"/>
+      <w:bookmarkEnd w:id="0"/>
     </w:p>
     <w:p>
       <w:pPr>
@@ -996,12 +994,12 @@
       <w:pPr>
         <w:pStyle w:val="Heading1"/>
       </w:pPr>
-      <w:bookmarkStart w:id="2" w:name="_Toc365713747"/>
+      <w:bookmarkStart w:id="1" w:name="_Toc365713747"/>
       <w:r>
         <w:lastRenderedPageBreak/>
         <w:t>ВВЕДЕНИЕ</w:t>
       </w:r>
-      <w:bookmarkEnd w:id="2"/>
+      <w:bookmarkEnd w:id="1"/>
     </w:p>
     <w:p>
       <w:r>
@@ -1233,39 +1231,39 @@
       <w:pPr>
         <w:pStyle w:val="Heading1"/>
       </w:pPr>
-      <w:bookmarkStart w:id="3" w:name="_Toc365713748"/>
+      <w:bookmarkStart w:id="2" w:name="_Toc365713748"/>
       <w:r>
         <w:lastRenderedPageBreak/>
         <w:t xml:space="preserve">1 </w:t>
       </w:r>
-      <w:bookmarkStart w:id="4" w:name="ch11"/>
+      <w:bookmarkStart w:id="3" w:name="ch11"/>
+      <w:bookmarkEnd w:id="3"/>
+      <w:r>
+        <w:t>АНАЛИЗ ДИНАМИЧЕСКИХ СИСТЕМ С ЗАПАЗДЫВАНИЕМ</w:t>
+      </w:r>
+      <w:bookmarkEnd w:id="2"/>
+    </w:p>
+    <w:p>
+      <w:pPr>
+        <w:pStyle w:val="Heading2"/>
+        <w:rPr>
+          <w:i/>
+        </w:rPr>
+      </w:pPr>
+      <w:bookmarkStart w:id="4" w:name="_Toc365713749"/>
+      <w:r>
+        <w:t xml:space="preserve">1.1 </w:t>
+      </w:r>
+      <w:r>
+        <w:t xml:space="preserve">Блок </w:t>
+      </w:r>
+      <w:r>
+        <w:rPr>
+          <w:i/>
+        </w:rPr>
+        <w:t>Идеальное запаздывающее звено</w:t>
+      </w:r>
       <w:bookmarkEnd w:id="4"/>
-      <w:r>
-        <w:t>АНАЛИЗ ДИНАМИЧЕСКИХ СИСТЕМ С ЗАПАЗДЫВАНИЕМ</w:t>
-      </w:r>
-      <w:bookmarkEnd w:id="3"/>
-    </w:p>
-    <w:p>
-      <w:pPr>
-        <w:pStyle w:val="Heading2"/>
-        <w:rPr>
-          <w:i/>
-        </w:rPr>
-      </w:pPr>
-      <w:bookmarkStart w:id="5" w:name="_Toc365713749"/>
-      <w:r>
-        <w:t xml:space="preserve">1.1 </w:t>
-      </w:r>
-      <w:r>
-        <w:t xml:space="preserve">Блок </w:t>
-      </w:r>
-      <w:r>
-        <w:rPr>
-          <w:i/>
-        </w:rPr>
-        <w:t>Идеальное запаздывающее звено</w:t>
-      </w:r>
-      <w:bookmarkEnd w:id="5"/>
     </w:p>
     <w:p>
       <w:r>
@@ -1356,7 +1354,7 @@
                       <w:rPr>
                         <w:rFonts w:ascii="Cambria Math" w:hAnsi="Cambria Math"/>
                       </w:rPr>
-                      <m:t>∂t</m:t>
+                      <m:t>∂T</m:t>
                     </m:r>
                     <m:d>
                       <m:dPr>
@@ -1581,7 +1579,13 @@
                   <w:rPr>
                     <w:rFonts w:ascii="Cambria Math" w:hAnsi="Cambria Math"/>
                   </w:rPr>
-                  <m:t>L,S</m:t>
+                  <m:t>L,</m:t>
+                </m:r>
+                <m:r>
+                  <w:rPr>
+                    <w:rFonts w:ascii="Cambria Math" w:hAnsi="Cambria Math"/>
+                  </w:rPr>
+                  <m:t>s</m:t>
                 </m:r>
               </m:e>
             </m:d>
@@ -1591,7 +1595,19 @@
               <w:rPr>
                 <w:rFonts w:ascii="Cambria Math" w:hAnsi="Cambria Math"/>
               </w:rPr>
-              <m:t>T(0,S)</m:t>
+              <m:t>T(0,</m:t>
+            </m:r>
+            <m:r>
+              <w:rPr>
+                <w:rFonts w:ascii="Cambria Math" w:hAnsi="Cambria Math"/>
+              </w:rPr>
+              <m:t>s</m:t>
+            </m:r>
+            <m:r>
+              <w:rPr>
+                <w:rFonts w:ascii="Cambria Math" w:hAnsi="Cambria Math"/>
+              </w:rPr>
+              <m:t>)</m:t>
             </m:r>
           </m:den>
         </m:f>
@@ -1623,7 +1639,13 @@
               <w:rPr>
                 <w:rFonts w:ascii="Cambria Math" w:hAnsi="Cambria Math"/>
               </w:rPr>
-              <m:t>-τ∙S</m:t>
+              <m:t>-τ∙</m:t>
+            </m:r>
+            <m:r>
+              <w:rPr>
+                <w:rFonts w:ascii="Cambria Math" w:hAnsi="Cambria Math"/>
+              </w:rPr>
+              <m:t>s</m:t>
             </m:r>
           </m:sup>
         </m:sSup>
@@ -1700,7 +1722,13 @@
               <w:rPr>
                 <w:rFonts w:ascii="Cambria Math" w:hAnsi="Cambria Math"/>
               </w:rPr>
-              <m:t>L,S</m:t>
+              <m:t>L,</m:t>
+            </m:r>
+            <m:r>
+              <w:rPr>
+                <w:rFonts w:ascii="Cambria Math" w:hAnsi="Cambria Math"/>
+              </w:rPr>
+              <m:t>s</m:t>
             </m:r>
           </m:e>
         </m:d>
@@ -1735,7 +1763,13 @@
               <w:rPr>
                 <w:rFonts w:ascii="Cambria Math" w:hAnsi="Cambria Math"/>
               </w:rPr>
-              <m:t>0,S</m:t>
+              <m:t>0,</m:t>
+            </m:r>
+            <m:r>
+              <w:rPr>
+                <w:rFonts w:ascii="Cambria Math" w:hAnsi="Cambria Math"/>
+              </w:rPr>
+              <m:t>s</m:t>
             </m:r>
           </m:e>
         </m:d>
@@ -1839,7 +1873,7 @@
               <w:rPr>
                 <w:rFonts w:ascii="Cambria Math" w:hAnsi="Cambria Math"/>
               </w:rPr>
-              <m:t>S</m:t>
+              <m:t>s</m:t>
             </m:r>
           </m:e>
         </m:d>
@@ -1940,38 +1974,6 @@
           <w:rPr>
             <w:rFonts w:ascii="Cambria Math" w:hAnsi="Cambria Math"/>
           </w:rPr>
-          <m:t>=</m:t>
-        </m:r>
-        <m:sSup>
-          <m:sSupPr>
-            <m:ctrlPr>
-              <w:rPr>
-                <w:rFonts w:ascii="Cambria Math" w:hAnsi="Cambria Math"/>
-                <w:i/>
-              </w:rPr>
-            </m:ctrlPr>
-          </m:sSupPr>
-          <m:e>
-            <m:r>
-              <w:rPr>
-                <w:rFonts w:ascii="Cambria Math" w:hAnsi="Cambria Math"/>
-              </w:rPr>
-              <m:t>e</m:t>
-            </m:r>
-          </m:e>
-          <m:sup>
-            <m:r>
-              <w:rPr>
-                <w:rFonts w:ascii="Cambria Math" w:hAnsi="Cambria Math"/>
-              </w:rPr>
-              <m:t>-τ∙S</m:t>
-            </m:r>
-          </m:sup>
-        </m:sSup>
-        <m:r>
-          <w:rPr>
-            <w:rFonts w:ascii="Cambria Math" w:hAnsi="Cambria Math"/>
-          </w:rPr>
           <m:t>;</m:t>
         </m:r>
       </m:oMath>
@@ -2168,15 +2170,11 @@
       <w:r>
         <w:t>. Главная особенность структурной схемы</w:t>
       </w:r>
-    </w:p>
-    <w:p>
-      <w:pPr>
-        <w:rPr>
-          <w:bCs/>
-        </w:rPr>
-      </w:pPr>
-      <w:r>
-        <w:t xml:space="preserve"> на рис. 1.1. – использование </w:t>
+      <w:r>
+        <w:t xml:space="preserve"> </w:t>
+      </w:r>
+      <w:r>
+        <w:t xml:space="preserve">на рис. 1.1. – использование </w:t>
       </w:r>
       <w:r>
         <w:rPr>
@@ -2299,9 +2297,9 @@
         </w:rPr>
         <w:drawing>
           <wp:inline distT="0" distB="0" distL="0" distR="0">
-            <wp:extent cx="6115792" cy="1104405"/>
-            <wp:effectExtent l="0" t="0" r="0" b="635"/>
-            <wp:docPr id="4" name="Picture 4"/>
+            <wp:extent cx="6124353" cy="1095154"/>
+            <wp:effectExtent l="0" t="0" r="0" b="0"/>
+            <wp:docPr id="15" name="Picture 15"/>
             <wp:cNvGraphicFramePr>
               <a:graphicFrameLocks xmlns:a="http://schemas.openxmlformats.org/drawingml/2006/main" noChangeAspect="1"/>
             </wp:cNvGraphicFramePr>
@@ -2309,7 +2307,7 @@
               <a:graphicData uri="http://schemas.openxmlformats.org/drawingml/2006/picture">
                 <pic:pic xmlns:pic="http://schemas.openxmlformats.org/drawingml/2006/picture">
                   <pic:nvPicPr>
-                    <pic:cNvPr id="0" name="рис 1.2 - макроблок.png"/>
+                    <pic:cNvPr id="0" name="рис 1.2.png"/>
                     <pic:cNvPicPr/>
                   </pic:nvPicPr>
                   <pic:blipFill rotWithShape="1">
@@ -2320,13 +2318,13 @@
                         </a:ext>
                       </a:extLst>
                     </a:blip>
-                    <a:srcRect b="62466"/>
+                    <a:srcRect b="61709"/>
                     <a:stretch/>
                   </pic:blipFill>
                   <pic:spPr bwMode="auto">
                     <a:xfrm>
                       <a:off x="0" y="0"/>
-                      <a:ext cx="6120130" cy="1105188"/>
+                      <a:ext cx="6120130" cy="1094399"/>
                     </a:xfrm>
                     <a:prstGeom prst="rect">
                       <a:avLst/>
@@ -2364,9 +2362,8 @@
     </w:p>
     <w:p>
       <w:pPr>
-        <w:ind w:firstLine="0"/>
-        <w:rPr>
-          <w:highlight w:val="yellow"/>
+        <w:rPr>
+          <w:lang w:val="en-US"/>
         </w:rPr>
       </w:pPr>
     </w:p>
@@ -2414,7 +2411,7 @@
           <w:b/>
           <w:bCs/>
         </w:rPr>
-        <w:t xml:space="preserve"> 2, Начальное состоянияние 0, Конечное состояние 1  </w:t>
+        <w:t xml:space="preserve"> 2, Начальное состоянияние 0, Конечное состояние 1</w:t>
       </w:r>
       <w:r>
         <w:t xml:space="preserve">. Введенное означает, что через </w:t>
@@ -2427,7 +2424,13 @@
         <w:t>2</w:t>
       </w:r>
       <w:r>
-        <w:t xml:space="preserve"> с после начала моделирования сигнал на выходе блока скачком изменится с </w:t>
+        <w:t xml:space="preserve"> с</w:t>
+      </w:r>
+      <w:r>
+        <w:t>екунды</w:t>
+      </w:r>
+      <w:r>
+        <w:t xml:space="preserve"> после начала моделирования сигнал на выходе блока скачком изменится с </w:t>
       </w:r>
       <w:r>
         <w:rPr>
@@ -2496,7 +2499,13 @@
         <w:t>2</w:t>
       </w:r>
       <w:r>
-        <w:t xml:space="preserve"> с.</w:t>
+        <w:t xml:space="preserve"> с</w:t>
+      </w:r>
+      <w:r>
+        <w:t>екунды</w:t>
+      </w:r>
+      <w:r>
+        <w:t>.</w:t>
       </w:r>
     </w:p>
     <w:p>
@@ -2545,9 +2554,9 @@
         <w:lastRenderedPageBreak/>
         <w:drawing>
           <wp:inline distT="0" distB="0" distL="0" distR="0">
-            <wp:extent cx="3423684" cy="4167963"/>
-            <wp:effectExtent l="0" t="0" r="5715" b="4445"/>
-            <wp:docPr id="1" name="Picture 1"/>
+            <wp:extent cx="3423683" cy="1954585"/>
+            <wp:effectExtent l="0" t="0" r="5715" b="7620"/>
+            <wp:docPr id="17" name="Picture 17"/>
             <wp:cNvGraphicFramePr>
               <a:graphicFrameLocks xmlns:a="http://schemas.openxmlformats.org/drawingml/2006/main" noChangeAspect="1"/>
             </wp:cNvGraphicFramePr>
@@ -2566,13 +2575,13 @@
                         </a:ext>
                       </a:extLst>
                     </a:blip>
-                    <a:srcRect l="21027" r="23016" b="2487"/>
+                    <a:srcRect l="20870" r="23130" b="54229"/>
                     <a:stretch/>
                   </pic:blipFill>
                   <pic:spPr bwMode="auto">
                     <a:xfrm>
                       <a:off x="0" y="0"/>
-                      <a:ext cx="3424619" cy="4169101"/>
+                      <a:ext cx="3427273" cy="1956635"/>
                     </a:xfrm>
                     <a:prstGeom prst="rect">
                       <a:avLst/>
@@ -2653,6 +2662,9 @@
         <w:t xml:space="preserve"> (1). Можно было ввести данную строку и так: </w:t>
       </w:r>
       <w:r>
+        <w:t>[</w:t>
+      </w:r>
+      <w:r>
         <w:rPr>
           <w:b/>
           <w:bCs/>
@@ -2660,138 +2672,180 @@
         <w:t>1 1 1 1 1 1 1 1</w:t>
       </w:r>
       <w:r>
-        <w:t xml:space="preserve"> </w:t>
-      </w:r>
-    </w:p>
-    <w:p>
-      <w:r>
-        <w:t>(через пробел</w:t>
-      </w:r>
-      <w:r>
-        <w:t>). Символ # в диалоговых строках эквивалентен предлогу “</w:t>
-      </w:r>
-      <w:r>
         <w:rPr>
           <w:b/>
           <w:bCs/>
         </w:rPr>
-        <w:t>по</w:t>
-      </w:r>
-      <w:r>
-        <w:t xml:space="preserve">” ==&gt; </w:t>
+        <w:t>]</w:t>
+      </w:r>
+      <w:r>
+        <w:t xml:space="preserve"> (через пробел</w:t>
+      </w:r>
+      <w:r>
+        <w:t>). Символ # в диалоговых строках эквивалентен предлогу “</w:t>
       </w:r>
       <w:r>
         <w:rPr>
           <w:b/>
           <w:bCs/>
         </w:rPr>
-        <w:t>n1</w:t>
-      </w:r>
-      <w:r>
-        <w:t xml:space="preserve"> -элементов </w:t>
+        <w:t>по</w:t>
+      </w:r>
+      <w:r>
+        <w:t xml:space="preserve">” ==&gt; </w:t>
       </w:r>
       <w:r>
         <w:rPr>
           <w:b/>
           <w:bCs/>
         </w:rPr>
-        <w:t>по</w:t>
+        <w:t>n1</w:t>
       </w:r>
       <w:r>
         <w:t xml:space="preserve"> </w:t>
+      </w:r>
+      <w:r>
+        <w:t xml:space="preserve">элементов </w:t>
       </w:r>
       <w:r>
         <w:rPr>
           <w:b/>
           <w:bCs/>
         </w:rPr>
-        <w:t>1</w:t>
-      </w:r>
-      <w:r>
-        <w:t>.</w:t>
-      </w:r>
-    </w:p>
-    <w:p>
-      <w:r>
-        <w:t>В последней диалоговой строке (</w:t>
-      </w:r>
-      <w:r>
-        <w:rPr>
-          <w:i/>
-          <w:iCs/>
-        </w:rPr>
-        <w:t>Вектор начальных условий</w:t>
-      </w:r>
-      <w:r>
-        <w:t xml:space="preserve">) аналогичным образом задан </w:t>
-      </w:r>
-      <w:r>
-        <w:rPr>
-          <w:u w:val="single"/>
-        </w:rPr>
-        <w:t>вектор</w:t>
-      </w:r>
-      <w:r>
-        <w:t xml:space="preserve"> из </w:t>
+        <w:t>по</w:t>
+      </w:r>
+      <w:r>
+        <w:t xml:space="preserve"> </w:t>
       </w:r>
       <w:r>
         <w:rPr>
           <w:b/>
           <w:bCs/>
         </w:rPr>
-        <w:t xml:space="preserve">n1 </w:t>
-      </w:r>
-      <w:r>
-        <w:t>(восьми)</w:t>
+        <w:t>1</w:t>
+      </w:r>
+      <w:r>
+        <w:t>.</w:t>
+      </w:r>
+    </w:p>
+    <w:p>
+      <w:r>
+        <w:t>В последней диалоговой строке (</w:t>
+      </w:r>
+      <w:r>
+        <w:rPr>
+          <w:i/>
+          <w:iCs/>
+        </w:rPr>
+        <w:t>Вектор начальных условий</w:t>
+      </w:r>
+      <w:r>
+        <w:t xml:space="preserve">) аналогичным образом задан </w:t>
+      </w:r>
+      <w:r>
+        <w:rPr>
+          <w:u w:val="single"/>
+        </w:rPr>
+        <w:t>вектор</w:t>
+      </w:r>
+      <w:r>
+        <w:t xml:space="preserve"> из </w:t>
       </w:r>
       <w:r>
         <w:rPr>
           <w:b/>
           <w:bCs/>
         </w:rPr>
-        <w:t xml:space="preserve"> нулей</w:t>
-      </w:r>
-      <w:r>
-        <w:t>.</w:t>
-      </w:r>
-    </w:p>
-    <w:p>
-      <w:r>
-        <w:t xml:space="preserve">В средней (во 2-ой) диалоговой строке задан </w:t>
-      </w:r>
-      <w:r>
-        <w:rPr>
-          <w:u w:val="single"/>
-        </w:rPr>
-        <w:t>вектор</w:t>
-      </w:r>
-      <w:r>
-        <w:t xml:space="preserve"> из </w:t>
+        <w:t xml:space="preserve">n1 </w:t>
+      </w:r>
+      <w:r>
+        <w:t>(восьми)</w:t>
       </w:r>
       <w:r>
         <w:rPr>
           <w:b/>
           <w:bCs/>
         </w:rPr>
-        <w:t>n1</w:t>
-      </w:r>
-      <w:r>
-        <w:t xml:space="preserve"> (восьми) одинаковых постоянных времени, равных </w:t>
+        <w:t xml:space="preserve"> нулей</w:t>
+      </w:r>
+      <w:r>
+        <w:t>.</w:t>
+      </w:r>
+    </w:p>
+    <w:p>
+      <w:r>
+        <w:t xml:space="preserve">В средней (во 2-ой) диалоговой строке задан </w:t>
+      </w:r>
+      <w:r>
+        <w:rPr>
+          <w:u w:val="single"/>
+        </w:rPr>
+        <w:t>вектор</w:t>
+      </w:r>
+      <w:r>
+        <w:t xml:space="preserve"> из </w:t>
       </w:r>
       <w:r>
         <w:rPr>
           <w:b/>
           <w:bCs/>
         </w:rPr>
-        <w:t>2/n1</w:t>
-      </w:r>
-      <w:r>
-        <w:t xml:space="preserve"> = 2/8 = 0.25 c.</w:t>
+        <w:t>n1</w:t>
+      </w:r>
+      <w:r>
+        <w:t xml:space="preserve"> (восьми) одинаковых постоянных времени, равных </w:t>
+      </w:r>
+      <w:r>
+        <w:rPr>
+          <w:b/>
+          <w:bCs/>
+        </w:rPr>
+        <w:t>2</w:t>
+      </w:r>
+      <w:r>
+        <w:rPr>
+          <w:b/>
+          <w:bCs/>
+        </w:rPr>
+        <w:t xml:space="preserve"> </w:t>
+      </w:r>
+      <w:r>
+        <w:rPr>
+          <w:b/>
+          <w:bCs/>
+          <w:lang w:val="en-US"/>
+        </w:rPr>
+        <w:t>c</w:t>
+      </w:r>
+      <w:r>
+        <w:rPr>
+          <w:b/>
+          <w:bCs/>
+        </w:rPr>
+        <w:t>/n1</w:t>
+      </w:r>
+      <w:r>
+        <w:t xml:space="preserve"> = 2</w:t>
+      </w:r>
+      <w:r>
+        <w:t xml:space="preserve"> </w:t>
+      </w:r>
+      <w:r>
+        <w:rPr>
+          <w:lang w:val="en-US"/>
+        </w:rPr>
+        <w:t>c</w:t>
+      </w:r>
+      <w:r>
+        <w:t>/8 = 0.25 c.</w:t>
       </w:r>
     </w:p>
     <w:p>
       <w:r>
         <w:t>По аналогии с предыдущим заполните диалоговое окно для другого блока Апериодическое звено 1-го порядка (см. рис. 1.4 ниже по тексту). Очевидно, что данный блок предназначен для аппроксимации идеального запаздывающего звена цепью из 20-ти последовательно соединенных апериодических звеньев 1-го порядка</w:t>
+      </w:r>
+      <w:r>
+        <w:t>.</w:t>
       </w:r>
     </w:p>
     <w:p>
@@ -2803,12 +2857,11 @@
         <w:rPr>
           <w:noProof/>
         </w:rPr>
-        <w:lastRenderedPageBreak/>
         <w:drawing>
           <wp:inline distT="0" distB="0" distL="0" distR="0">
-            <wp:extent cx="3423684" cy="4274288"/>
-            <wp:effectExtent l="0" t="0" r="5715" b="0"/>
-            <wp:docPr id="5" name="Picture 5"/>
+            <wp:extent cx="3500067" cy="2190307"/>
+            <wp:effectExtent l="0" t="0" r="5715" b="635"/>
+            <wp:docPr id="16" name="Picture 16"/>
             <wp:cNvGraphicFramePr>
               <a:graphicFrameLocks xmlns:a="http://schemas.openxmlformats.org/drawingml/2006/main" noChangeAspect="1"/>
             </wp:cNvGraphicFramePr>
@@ -2827,13 +2880,13 @@
                         </a:ext>
                       </a:extLst>
                     </a:blip>
-                    <a:srcRect l="21723" r="22321"/>
+                    <a:srcRect l="21827" r="22087" b="49751"/>
                     <a:stretch/>
                   </pic:blipFill>
                   <pic:spPr bwMode="auto">
                     <a:xfrm>
                       <a:off x="0" y="0"/>
-                      <a:ext cx="3424619" cy="4275455"/>
+                      <a:ext cx="3525229" cy="2206053"/>
                     </a:xfrm>
                     <a:prstGeom prst="rect">
                       <a:avLst/>
@@ -2879,6 +2932,9 @@
       <w:r>
         <w:t>, как это выполнено на рис. 1.5</w:t>
       </w:r>
+      <w:r>
+        <w:t>.</w:t>
+      </w:r>
     </w:p>
     <w:p>
       <w:pPr>
@@ -2892,9 +2948,9 @@
         <w:lastRenderedPageBreak/>
         <w:drawing>
           <wp:inline distT="0" distB="0" distL="0" distR="0">
-            <wp:extent cx="3396343" cy="4272424"/>
-            <wp:effectExtent l="0" t="0" r="0" b="0"/>
-            <wp:docPr id="23" name="Picture 23"/>
+            <wp:extent cx="3391786" cy="1731764"/>
+            <wp:effectExtent l="0" t="0" r="0" b="1905"/>
+            <wp:docPr id="18" name="Picture 18"/>
             <wp:cNvGraphicFramePr>
               <a:graphicFrameLocks xmlns:a="http://schemas.openxmlformats.org/drawingml/2006/main" noChangeAspect="1"/>
             </wp:cNvGraphicFramePr>
@@ -2913,13 +2969,13 @@
                         </a:ext>
                       </a:extLst>
                     </a:blip>
-                    <a:srcRect l="18251" r="26214"/>
+                    <a:srcRect l="18260" r="26261" b="59453"/>
                     <a:stretch/>
                   </pic:blipFill>
                   <pic:spPr bwMode="auto">
                     <a:xfrm>
                       <a:off x="0" y="0"/>
-                      <a:ext cx="3398752" cy="4275455"/>
+                      <a:ext cx="3395342" cy="1733580"/>
                     </a:xfrm>
                     <a:prstGeom prst="rect">
                       <a:avLst/>
@@ -3119,7 +3175,10 @@
         <w:t>n1</w:t>
       </w:r>
       <w:r>
-        <w:t xml:space="preserve">-раз “прошел” через </w:t>
+        <w:t xml:space="preserve"> </w:t>
+      </w:r>
+      <w:r>
+        <w:t xml:space="preserve">раз “прошел” через </w:t>
       </w:r>
       <w:r>
         <w:rPr>
@@ -3288,7 +3347,34 @@
     </w:p>
     <w:p>
       <w:r>
-        <w:t>Запустите задачу на счет. Мгновенно в графическом окне отобразятся результаты расчета. Используя процедуры редактирования графического окна, придайте ему вид, близкий рис. 1.7, где линии: пунктирная – цепь из 8 блоков, сплошная – из 20 блоков.</w:t>
+        <w:t>Запустите задачу на счет. Мгновенно в графическом окне отобразятся результаты расчета</w:t>
+      </w:r>
+      <w:r>
+        <w:t>. Используя процедуры редактирования графического окна, придайте ему вид, близкий рис. 1.7, где линии:</w:t>
+      </w:r>
+      <w:r>
+        <w:t xml:space="preserve"> </w:t>
+      </w:r>
+      <w:r>
+        <w:t xml:space="preserve">штриховая </w:t>
+      </w:r>
+      <w:r>
+        <w:t>–</w:t>
+      </w:r>
+      <w:r>
+        <w:t xml:space="preserve"> </w:t>
+      </w:r>
+      <w:r>
+        <w:t>блок идеальное запаздывание</w:t>
+      </w:r>
+      <w:r>
+        <w:t xml:space="preserve"> </w:t>
+      </w:r>
+      <w:r>
+        <w:t xml:space="preserve">, </w:t>
+      </w:r>
+      <w:r>
+        <w:t>пунктирная – цепь из 8 блоков, сплошная – из 20 блоков.</w:t>
       </w:r>
     </w:p>
     <w:p>
@@ -3446,11 +3532,11 @@
       <w:pPr>
         <w:pStyle w:val="Heading2"/>
       </w:pPr>
-      <w:bookmarkStart w:id="6" w:name="_Toc365713750"/>
+      <w:bookmarkStart w:id="5" w:name="_Toc365713750"/>
       <w:r>
         <w:t>1.2 Построение амплитудно-фазовых частотных  характеристик для сопоставляемых звеньев</w:t>
       </w:r>
-      <w:bookmarkEnd w:id="6"/>
+      <w:bookmarkEnd w:id="5"/>
     </w:p>
     <w:p>
       <w:pPr>
@@ -3523,7 +3609,7 @@
           <w:sz w:val="28"/>
           <w:szCs w:val="28"/>
         </w:rPr>
-        <w:t xml:space="preserve">Схема автоматики </w:t>
+        <w:t>Схема автоматики</w:t>
       </w:r>
       <w:r>
         <w:rPr>
@@ -3533,7 +3619,28 @@
           <w:sz w:val="28"/>
           <w:szCs w:val="28"/>
         </w:rPr>
-        <w:t>и сформируйте блоки схемного окна как показано на рисунке 1 и соедините их линиями связи.</w:t>
+        <w:t>,</w:t>
+      </w:r>
+      <w:r>
+        <w:rPr>
+          <w:rFonts w:cs="Arial"/>
+          <w:bCs/>
+          <w:i/>
+          <w:iCs/>
+          <w:sz w:val="28"/>
+          <w:szCs w:val="28"/>
+        </w:rPr>
+        <w:t xml:space="preserve"> </w:t>
+      </w:r>
+      <w:r>
+        <w:rPr>
+          <w:rFonts w:cs="Arial"/>
+          <w:bCs/>
+          <w:iCs/>
+          <w:sz w:val="28"/>
+          <w:szCs w:val="28"/>
+        </w:rPr>
+        <w:t xml:space="preserve"> сформируйте блоки схемного окна как показано на рисунке 1 и соедините их линиями связи.</w:t>
       </w:r>
     </w:p>
     <w:p>
@@ -3663,7 +3770,47 @@
           <w:sz w:val="28"/>
           <w:szCs w:val="28"/>
         </w:rPr>
-        <w:t>Откройте вкладку Параметры редактора глобальных параметров Проекта. Введите с клавиатуры текст, идентичный приведенному на рисурке 2. (</w:t>
+        <w:t xml:space="preserve">Откройте вкладку Параметры редактора глобальных параметров Проекта. Введите с клавиатуры текст, </w:t>
+      </w:r>
+      <w:r>
+        <w:rPr>
+          <w:rFonts w:cs="Arial"/>
+          <w:bCs/>
+          <w:iCs/>
+          <w:sz w:val="28"/>
+          <w:szCs w:val="28"/>
+        </w:rPr>
+        <w:t>идентичный приведенному на рисун</w:t>
+      </w:r>
+      <w:r>
+        <w:rPr>
+          <w:rFonts w:cs="Arial"/>
+          <w:bCs/>
+          <w:iCs/>
+          <w:sz w:val="28"/>
+          <w:szCs w:val="28"/>
+        </w:rPr>
+        <w:t xml:space="preserve">ке </w:t>
+      </w:r>
+      <w:r>
+        <w:rPr>
+          <w:rFonts w:cs="Arial"/>
+          <w:bCs/>
+          <w:iCs/>
+          <w:sz w:val="28"/>
+          <w:szCs w:val="28"/>
+        </w:rPr>
+        <w:t>1.9</w:t>
+      </w:r>
+      <w:r>
+        <w:rPr>
+          <w:rFonts w:cs="Arial"/>
+          <w:bCs/>
+          <w:iCs/>
+          <w:sz w:val="28"/>
+          <w:szCs w:val="28"/>
+        </w:rPr>
+        <w:t>. (</w:t>
       </w:r>
       <w:r>
         <w:rPr>
@@ -3705,7 +3852,27 @@
           <w:sz w:val="28"/>
           <w:szCs w:val="28"/>
         </w:rPr>
-        <w:t xml:space="preserve">2=20). Числа </w:t>
+        <w:t>2=20</w:t>
+      </w:r>
+      <w:r>
+        <w:rPr>
+          <w:rFonts w:cs="Arial"/>
+          <w:bCs/>
+          <w:iCs/>
+          <w:sz w:val="28"/>
+          <w:szCs w:val="28"/>
+        </w:rPr>
+        <w:t>;</w:t>
+      </w:r>
+      <w:r>
+        <w:rPr>
+          <w:rFonts w:cs="Arial"/>
+          <w:bCs/>
+          <w:iCs/>
+          <w:sz w:val="28"/>
+          <w:szCs w:val="28"/>
+        </w:rPr>
+        <w:t xml:space="preserve">). Числа </w:t>
       </w:r>
       <w:r>
         <w:rPr>
@@ -4030,7 +4197,27 @@
           <w:sz w:val="28"/>
           <w:szCs w:val="28"/>
         </w:rPr>
-        <w:t>[-2 1] как показано на рисунке 3.</w:t>
+        <w:t xml:space="preserve">[-2 1] как показано на рисунке </w:t>
+      </w:r>
+      <w:r>
+        <w:rPr>
+          <w:rFonts w:cs="Arial"/>
+          <w:bCs/>
+          <w:iCs/>
+          <w:sz w:val="28"/>
+          <w:szCs w:val="28"/>
+        </w:rPr>
+        <w:t>1.10</w:t>
+      </w:r>
+      <w:r>
+        <w:rPr>
+          <w:rFonts w:cs="Arial"/>
+          <w:bCs/>
+          <w:iCs/>
+          <w:sz w:val="28"/>
+          <w:szCs w:val="28"/>
+        </w:rPr>
+        <w:t>.</w:t>
       </w:r>
     </w:p>
     <w:p>
@@ -4055,10 +4242,10 @@
           <w:szCs w:val="28"/>
         </w:rPr>
         <w:drawing>
-          <wp:inline distT="0" distB="0" distL="0" distR="0" wp14:anchorId="1CE5CD10" wp14:editId="36F8B0EF">
-            <wp:extent cx="3220872" cy="4023485"/>
-            <wp:effectExtent l="0" t="0" r="0" b="0"/>
-            <wp:docPr id="12" name="Picture 12"/>
+          <wp:inline distT="0" distB="0" distL="0" distR="0">
+            <wp:extent cx="3466214" cy="1923002"/>
+            <wp:effectExtent l="0" t="0" r="1270" b="1270"/>
+            <wp:docPr id="19" name="Picture 19"/>
             <wp:cNvGraphicFramePr>
               <a:graphicFrameLocks xmlns:a="http://schemas.openxmlformats.org/drawingml/2006/main" noChangeAspect="1"/>
             </wp:cNvGraphicFramePr>
@@ -4066,7 +4253,7 @@
               <a:graphicData uri="http://schemas.openxmlformats.org/drawingml/2006/picture">
                 <pic:pic xmlns:pic="http://schemas.openxmlformats.org/drawingml/2006/picture">
                   <pic:nvPicPr>
-                    <pic:cNvPr id="0" name="рис 3.png"/>
+                    <pic:cNvPr id="0" name="рис 1.10.png"/>
                     <pic:cNvPicPr/>
                   </pic:nvPicPr>
                   <pic:blipFill rotWithShape="1">
@@ -4077,13 +4264,13 @@
                         </a:ext>
                       </a:extLst>
                     </a:blip>
-                    <a:srcRect l="20853" r="23222"/>
+                    <a:srcRect l="20522" r="22783" b="54975"/>
                     <a:stretch/>
                   </pic:blipFill>
                   <pic:spPr bwMode="auto">
                     <a:xfrm>
                       <a:off x="0" y="0"/>
-                      <a:ext cx="3221280" cy="4023995"/>
+                      <a:ext cx="3469848" cy="1925018"/>
                     </a:xfrm>
                     <a:prstGeom prst="rect">
                       <a:avLst/>
@@ -4358,7 +4545,6 @@
           <w:sz w:val="28"/>
           <w:szCs w:val="28"/>
         </w:rPr>
-        <w:lastRenderedPageBreak/>
         <w:t xml:space="preserve">Следует задать в блоке </w:t>
       </w:r>
       <w:r>
@@ -4897,6 +5083,7 @@
         <w:rPr>
           <w:rFonts w:cs="Arial"/>
         </w:rPr>
+        <w:lastRenderedPageBreak/>
         <w:t xml:space="preserve">Данное соотношение получено из передаточной функции запаздывающего звена </w:t>
       </w:r>
       <w:r>
@@ -5588,7 +5775,31 @@
           <w:sz w:val="28"/>
           <w:szCs w:val="28"/>
         </w:rPr>
-        <w:t xml:space="preserve"> открыть его и набрать текст, представленный на рисунке 4.</w:t>
+        <w:t xml:space="preserve"> открыть его и набрать те</w:t>
+      </w:r>
+      <w:r>
+        <w:rPr>
+          <w:rFonts w:cs="Arial"/>
+          <w:sz w:val="28"/>
+          <w:szCs w:val="28"/>
+        </w:rPr>
+        <w:t xml:space="preserve">кст, представленный на рисунке </w:t>
+      </w:r>
+      <w:r>
+        <w:rPr>
+          <w:rFonts w:cs="Arial"/>
+          <w:sz w:val="28"/>
+          <w:szCs w:val="28"/>
+        </w:rPr>
+        <w:t>1.11</w:t>
+      </w:r>
+      <w:r>
+        <w:rPr>
+          <w:rFonts w:cs="Arial"/>
+          <w:sz w:val="28"/>
+          <w:szCs w:val="28"/>
+        </w:rPr>
+        <w:t>.</w:t>
       </w:r>
     </w:p>
     <w:p>
@@ -5609,7 +5820,6 @@
           <w:sz w:val="28"/>
           <w:szCs w:val="28"/>
         </w:rPr>
-        <w:lastRenderedPageBreak/>
         <w:drawing>
           <wp:inline distT="0" distB="0" distL="0" distR="0" wp14:anchorId="7DA89DA8" wp14:editId="48B53842">
             <wp:extent cx="5237018" cy="5665401"/>
@@ -5689,6 +5899,7 @@
           <w:sz w:val="28"/>
           <w:szCs w:val="28"/>
         </w:rPr>
+        <w:lastRenderedPageBreak/>
         <w:t xml:space="preserve">Следует помнить, что в данном примере мы пользуемся векторными сигналами для расчета частотных характеристик. Поэтому программирование вывода результата расчета частотных критериев выполнено в векторной форме в блоке Язык программирования </w:t>
       </w:r>
       <w:r>
@@ -5900,34 +6111,6 @@
     </w:p>
     <w:p>
       <w:pPr>
-        <w:rPr>
-          <w:highlight w:val="yellow"/>
-        </w:rPr>
-      </w:pPr>
-    </w:p>
-    <w:p>
-      <w:pPr>
-        <w:rPr>
-          <w:highlight w:val="yellow"/>
-        </w:rPr>
-      </w:pPr>
-    </w:p>
-    <w:p>
-      <w:pPr>
-        <w:rPr>
-          <w:highlight w:val="yellow"/>
-        </w:rPr>
-      </w:pPr>
-    </w:p>
-    <w:p>
-      <w:pPr>
-        <w:rPr>
-          <w:highlight w:val="yellow"/>
-        </w:rPr>
-      </w:pPr>
-    </w:p>
-    <w:p>
-      <w:pPr>
         <w:ind w:firstLine="0"/>
         <w:jc w:val="center"/>
         <w:rPr>
@@ -5938,12 +6121,11 @@
         <w:rPr>
           <w:noProof/>
         </w:rPr>
-        <w:lastRenderedPageBreak/>
         <w:drawing>
           <wp:inline distT="0" distB="0" distL="0" distR="0">
-            <wp:extent cx="3413052" cy="4270170"/>
+            <wp:extent cx="3455582" cy="1986749"/>
             <wp:effectExtent l="0" t="0" r="0" b="0"/>
-            <wp:docPr id="14" name="Picture 14"/>
+            <wp:docPr id="20" name="Picture 20"/>
             <wp:cNvGraphicFramePr>
               <a:graphicFrameLocks xmlns:a="http://schemas.openxmlformats.org/drawingml/2006/main" noChangeAspect="1"/>
             </wp:cNvGraphicFramePr>
@@ -5951,7 +6133,7 @@
               <a:graphicData uri="http://schemas.openxmlformats.org/drawingml/2006/picture">
                 <pic:pic xmlns:pic="http://schemas.openxmlformats.org/drawingml/2006/picture">
                   <pic:nvPicPr>
-                    <pic:cNvPr id="0" name="рис 5.png"/>
+                    <pic:cNvPr id="0" name="рис 1.12.png"/>
                     <pic:cNvPicPr/>
                   </pic:nvPicPr>
                   <pic:blipFill rotWithShape="1">
@@ -5962,13 +6144,13 @@
                         </a:ext>
                       </a:extLst>
                     </a:blip>
-                    <a:srcRect l="19637" r="24526"/>
+                    <a:srcRect l="19305" r="24174" b="53483"/>
                     <a:stretch/>
                   </pic:blipFill>
                   <pic:spPr bwMode="auto">
                     <a:xfrm>
                       <a:off x="0" y="0"/>
-                      <a:ext cx="3417276" cy="4275455"/>
+                      <a:ext cx="3459204" cy="1988831"/>
                     </a:xfrm>
                     <a:prstGeom prst="rect">
                       <a:avLst/>
@@ -6099,6 +6281,17 @@
         <w:jc w:val="center"/>
         <w:rPr>
           <w:b/>
+          <w:lang w:val="en-US"/>
+        </w:rPr>
+      </w:pPr>
+    </w:p>
+    <w:p>
+      <w:pPr>
+        <w:ind w:firstLine="0"/>
+        <w:jc w:val="center"/>
+        <w:rPr>
+          <w:b/>
+          <w:lang w:val="en-US"/>
         </w:rPr>
       </w:pPr>
     </w:p>
@@ -6330,7 +6523,7 @@
         <w:rPr>
           <w:vertAlign w:val="superscript"/>
         </w:rPr>
-        <w:t xml:space="preserve"> -1</w:t>
+        <w:t>-1</w:t>
       </w:r>
       <w:r>
         <w:t xml:space="preserve">) аппроксимирующие цепи близки к </w:t>
@@ -6382,7 +6575,7 @@
       <w:pPr>
         <w:pStyle w:val="Heading2"/>
       </w:pPr>
-      <w:bookmarkStart w:id="7" w:name="_Toc365713751"/>
+      <w:bookmarkStart w:id="6" w:name="_Toc365713751"/>
       <w:r>
         <w:t>1.3</w:t>
       </w:r>
@@ -6392,7 +6585,7 @@
       <w:r>
         <w:t>Определение устойчивости линейных систем с запаздыванием</w:t>
       </w:r>
-      <w:bookmarkEnd w:id="7"/>
+      <w:bookmarkEnd w:id="6"/>
     </w:p>
     <w:p>
       <w:r>
@@ -6408,7 +6601,16 @@
         <w:t xml:space="preserve"> </w:t>
       </w:r>
       <w:r>
-        <w:t xml:space="preserve"> Вы проводили в рамках демонстрационно-ознакомительной задачи, в которой структурная схема САР имела вид, близкий рис. 1.12.</w:t>
+        <w:t xml:space="preserve"> Вы проводили в рамках демонстрационно-ознакомительной задачи, в которой структурная схема </w:t>
+      </w:r>
+      <w:r>
+        <w:t>САР имела вид, близкий рис. 1.1</w:t>
+      </w:r>
+      <w:r>
+        <w:t>6</w:t>
+      </w:r>
+      <w:r>
+        <w:t>.</w:t>
       </w:r>
     </w:p>
     <w:p>
@@ -6980,7 +7182,7 @@
       <w:pPr>
         <w:pStyle w:val="Heading2"/>
       </w:pPr>
-      <w:bookmarkStart w:id="8" w:name="_Toc365713752"/>
+      <w:bookmarkStart w:id="7" w:name="_Toc365713752"/>
       <w:r>
         <w:t>1.4</w:t>
       </w:r>
@@ -6996,7 +7198,7 @@
         </w:rPr>
         <w:t>Переменное транспортное запаздывание</w:t>
       </w:r>
-      <w:bookmarkEnd w:id="8"/>
+      <w:bookmarkEnd w:id="7"/>
     </w:p>
     <w:p>
       <w:r>
@@ -14718,9 +14920,9 @@
         </w:rPr>
         <w:drawing>
           <wp:inline distT="0" distB="0" distL="0" distR="0">
-            <wp:extent cx="3168502" cy="3908804"/>
-            <wp:effectExtent l="0" t="0" r="0" b="0"/>
-            <wp:docPr id="8" name="Picture 8"/>
+            <wp:extent cx="3381154" cy="2190307"/>
+            <wp:effectExtent l="0" t="0" r="0" b="635"/>
+            <wp:docPr id="21" name="Picture 21"/>
             <wp:cNvGraphicFramePr>
               <a:graphicFrameLocks xmlns:a="http://schemas.openxmlformats.org/drawingml/2006/main" noChangeAspect="1"/>
             </wp:cNvGraphicFramePr>
@@ -14728,7 +14930,7 @@
               <a:graphicData uri="http://schemas.openxmlformats.org/drawingml/2006/picture">
                 <pic:pic xmlns:pic="http://schemas.openxmlformats.org/drawingml/2006/picture">
                   <pic:nvPicPr>
-                    <pic:cNvPr id="0" name="рис 1.14.png"/>
+                    <pic:cNvPr id="0" name="рис 1.19.png"/>
                     <pic:cNvPicPr/>
                   </pic:nvPicPr>
                   <pic:blipFill rotWithShape="1">
@@ -14739,13 +14941,13 @@
                         </a:ext>
                       </a:extLst>
                     </a:blip>
-                    <a:srcRect l="19132" r="25040"/>
+                    <a:srcRect l="19132" r="25561" b="47980"/>
                     <a:stretch/>
                   </pic:blipFill>
                   <pic:spPr bwMode="auto">
                     <a:xfrm>
                       <a:off x="0" y="0"/>
-                      <a:ext cx="3171992" cy="3913110"/>
+                      <a:ext cx="3384877" cy="2192719"/>
                     </a:xfrm>
                     <a:prstGeom prst="rect">
                       <a:avLst/>
@@ -14875,8 +15077,9 @@
       </w:r>
     </w:p>
     <w:p>
-      <w:r>
-        <w:lastRenderedPageBreak/>
+      <w:bookmarkStart w:id="8" w:name="_GoBack"/>
+      <w:bookmarkEnd w:id="8"/>
+      <w:r>
         <w:t xml:space="preserve">Откройте диалоговое окно блока </w:t>
       </w:r>
       <w:r>
@@ -14919,6 +15122,7 @@
         <w:rPr>
           <w:noProof/>
         </w:rPr>
+        <w:lastRenderedPageBreak/>
         <w:drawing>
           <wp:inline distT="0" distB="0" distL="0" distR="0">
             <wp:extent cx="4922874" cy="2775098"/>
@@ -15402,7 +15606,6 @@
         <w:rPr>
           <w:u w:val="single"/>
         </w:rPr>
-        <w:lastRenderedPageBreak/>
         <w:t>фактически</w:t>
       </w:r>
       <w:r>
@@ -15429,6 +15632,7 @@
         <w:rPr>
           <w:noProof/>
         </w:rPr>
+        <w:lastRenderedPageBreak/>
         <w:drawing>
           <wp:inline distT="0" distB="0" distL="0" distR="0">
             <wp:extent cx="5124893" cy="3122365"/>
@@ -17042,6 +17246,7 @@
         <w:docPartUnique/>
       </w:docPartObj>
     </w:sdtPr>
+    <w:sdtEndPr/>
     <w:sdtContent>
       <w:p>
         <w:pPr>
@@ -17061,7 +17266,7 @@
           <w:rPr>
             <w:noProof/>
           </w:rPr>
-          <w:t>2</w:t>
+          <w:t>21</w:t>
         </w:r>
         <w:r>
           <w:fldChar w:fldCharType="end"/>
@@ -20647,7 +20852,7 @@
   <a:extraClrSchemeLst/>
   <a:extLst>
     <a:ext uri="{05A4C25C-085E-4340-85A3-A5531E510DB2}">
-      <thm15:themeFamily xmlns="" xmlns:thm15="http://schemas.microsoft.com/office/thememl/2012/main" name="Office Theme" id="{62F939B6-93AF-4DB8-9C6B-D6C7DFDC589F}" vid="{4A3C46E8-61CC-4603-A589-7422A47A8E4A}"/>
+      <thm15:themeFamily xmlns:thm15="http://schemas.microsoft.com/office/thememl/2012/main" xmlns="" name="Office Theme" id="{62F939B6-93AF-4DB8-9C6B-D6C7DFDC589F}" vid="{4A3C46E8-61CC-4603-A589-7422A47A8E4A}"/>
     </a:ext>
   </a:extLst>
 </a:theme>
@@ -20658,7 +20863,7 @@
 </file>
 
 <file path=customXml/itemProps1.xml><?xml version="1.0" encoding="utf-8"?>
-<ds:datastoreItem xmlns:ds="http://schemas.openxmlformats.org/officeDocument/2006/customXml" ds:itemID="{2B4EE69F-01B7-497F-9E2E-613C809B393F}">
+<ds:datastoreItem xmlns:ds="http://schemas.openxmlformats.org/officeDocument/2006/customXml" ds:itemID="{6C06E000-E260-4398-8ACE-BB64305E8C7B}">
   <ds:schemaRefs>
     <ds:schemaRef ds:uri="http://schemas.openxmlformats.org/officeDocument/2006/bibliography"/>
   </ds:schemaRefs>
